--- a/homework/HW2/HW2.docx
+++ b/homework/HW2/HW2.docx
@@ -1,6 +1,6 @@
 
 <file path=word/document.xml><?xml version="1.0" encoding="utf-8"?>
-<w:document xmlns:wpc="http://schemas.microsoft.com/office/word/2010/wordprocessingCanvas" xmlns:cx="http://schemas.microsoft.com/office/drawing/2014/chartex" xmlns:cx1="http://schemas.microsoft.com/office/drawing/2015/9/8/chartex" xmlns:cx2="http://schemas.microsoft.com/office/drawing/2015/10/21/chartex" xmlns:cx3="http://schemas.microsoft.com/office/drawing/2016/5/9/chartex" xmlns:cx4="http://schemas.microsoft.com/office/drawing/2016/5/10/chartex" xmlns:cx5="http://schemas.microsoft.com/office/drawing/2016/5/11/chartex" xmlns:cx6="http://schemas.microsoft.com/office/drawing/2016/5/12/chartex" xmlns:cx7="http://schemas.microsoft.com/office/drawing/2016/5/13/chartex" xmlns:cx8="http://schemas.microsoft.com/office/drawing/2016/5/14/chartex" xmlns:mc="http://schemas.openxmlformats.org/markup-compatibility/2006" xmlns:aink="http://schemas.microsoft.com/office/drawing/2016/ink" xmlns:am3d="http://schemas.microsoft.com/office/drawing/2017/model3d" xmlns:o="urn:schemas-microsoft-com:office:office" xmlns:r="http://schemas.openxmlformats.org/officeDocument/2006/relationships" xmlns:m="http://schemas.openxmlformats.org/officeDocument/2006/math" xmlns:v="urn:schemas-microsoft-com:vml" xmlns:wp14="http://schemas.microsoft.com/office/word/2010/wordprocessingDrawing" xmlns:wp="http://schemas.openxmlformats.org/drawingml/2006/wordprocessingDrawing" xmlns:w10="urn:schemas-microsoft-com:office:word" xmlns:w="http://schemas.openxmlformats.org/wordprocessingml/2006/main" xmlns:w14="http://schemas.microsoft.com/office/word/2010/wordml" xmlns:w15="http://schemas.microsoft.com/office/word/2012/wordml" xmlns:w16cid="http://schemas.microsoft.com/office/word/2016/wordml/cid" xmlns:w16se="http://schemas.microsoft.com/office/word/2015/wordml/symex" xmlns:wpg="http://schemas.microsoft.com/office/word/2010/wordprocessingGroup" xmlns:wpi="http://schemas.microsoft.com/office/word/2010/wordprocessingInk" xmlns:wne="http://schemas.microsoft.com/office/word/2006/wordml" xmlns:wps="http://schemas.microsoft.com/office/word/2010/wordprocessingShape" mc:Ignorable="w14 w15 w16se w16cid wp14">
+<w:document xmlns:wpc="http://schemas.microsoft.com/office/word/2010/wordprocessingCanvas" xmlns:cx="http://schemas.microsoft.com/office/drawing/2014/chartex" xmlns:cx1="http://schemas.microsoft.com/office/drawing/2015/9/8/chartex" xmlns:cx2="http://schemas.microsoft.com/office/drawing/2015/10/21/chartex" xmlns:cx3="http://schemas.microsoft.com/office/drawing/2016/5/9/chartex" xmlns:cx4="http://schemas.microsoft.com/office/drawing/2016/5/10/chartex" xmlns:cx5="http://schemas.microsoft.com/office/drawing/2016/5/11/chartex" xmlns:cx6="http://schemas.microsoft.com/office/drawing/2016/5/12/chartex" xmlns:cx7="http://schemas.microsoft.com/office/drawing/2016/5/13/chartex" xmlns:cx8="http://schemas.microsoft.com/office/drawing/2016/5/14/chartex" xmlns:mc="http://schemas.openxmlformats.org/markup-compatibility/2006" xmlns:aink="http://schemas.microsoft.com/office/drawing/2016/ink" xmlns:am3d="http://schemas.microsoft.com/office/drawing/2017/model3d" xmlns:o="urn:schemas-microsoft-com:office:office" xmlns:r="http://schemas.openxmlformats.org/officeDocument/2006/relationships" xmlns:m="http://schemas.openxmlformats.org/officeDocument/2006/math" xmlns:v="urn:schemas-microsoft-com:vml" xmlns:wp14="http://schemas.microsoft.com/office/word/2010/wordprocessingDrawing" xmlns:wp="http://schemas.openxmlformats.org/drawingml/2006/wordprocessingDrawing" xmlns:w10="urn:schemas-microsoft-com:office:word" xmlns:w="http://schemas.openxmlformats.org/wordprocessingml/2006/main" xmlns:w14="http://schemas.microsoft.com/office/word/2010/wordml" xmlns:w15="http://schemas.microsoft.com/office/word/2012/wordml" xmlns:w16cex="http://schemas.microsoft.com/office/word/2018/wordml/cex" xmlns:w16cid="http://schemas.microsoft.com/office/word/2016/wordml/cid" xmlns:w16="http://schemas.microsoft.com/office/word/2018/wordml" xmlns:w16se="http://schemas.microsoft.com/office/word/2015/wordml/symex" xmlns:wpg="http://schemas.microsoft.com/office/word/2010/wordprocessingGroup" xmlns:wpi="http://schemas.microsoft.com/office/word/2010/wordprocessingInk" xmlns:wne="http://schemas.microsoft.com/office/word/2006/wordml" xmlns:wps="http://schemas.microsoft.com/office/word/2010/wordprocessingShape" mc:Ignorable="w14 w15 w16se w16cid w16 w16cex wp14">
   <w:body>
     <w:p>
       <w:pPr>
@@ -77,8 +77,6 @@
           <w:szCs w:val="24"/>
         </w:rPr>
       </w:pPr>
-      <w:bookmarkStart w:id="0" w:name="_GoBack"/>
-      <w:bookmarkEnd w:id="0"/>
     </w:p>
     <w:p>
       <w:pPr>
@@ -441,9 +439,245 @@
           <w:sz w:val="40"/>
           <w:szCs w:val="40"/>
         </w:rPr>
-        <w:t xml:space="preserve">4. 지원하는 </w:t>
-      </w:r>
-      <w:proofErr w:type="gramStart"/>
+        <w:t>4. 지원하는 명령어(총 5가지)</w:t>
+      </w:r>
+    </w:p>
+    <w:p>
+      <w:pPr>
+        <w:pStyle w:val="a3"/>
+        <w:spacing w:line="288" w:lineRule="auto"/>
+        <w:rPr>
+          <w:sz w:val="40"/>
+          <w:szCs w:val="40"/>
+        </w:rPr>
+      </w:pPr>
+    </w:p>
+    <w:p>
+      <w:pPr>
+        <w:pStyle w:val="a3"/>
+        <w:numPr>
+          <w:ilvl w:val="0"/>
+          <w:numId w:val="1"/>
+        </w:numPr>
+        <w:spacing w:line="288" w:lineRule="auto"/>
+        <w:ind w:left="600"/>
+      </w:pPr>
+      <w:r>
+        <w:rPr>
+          <w:rFonts w:ascii="돋움" w:eastAsia="돋움" w:hAnsi="돋움" w:hint="eastAsia"/>
+          <w:sz w:val="24"/>
+          <w:szCs w:val="24"/>
+        </w:rPr>
+        <w:t>삽입: INSERT %장르% %제목%</w:t>
+      </w:r>
+    </w:p>
+    <w:p>
+      <w:pPr>
+        <w:pStyle w:val="a3"/>
+        <w:spacing w:line="288" w:lineRule="auto"/>
+        <w:ind w:left="600"/>
+      </w:pPr>
+      <w:r>
+        <w:rPr>
+          <w:rFonts w:ascii="돋움" w:eastAsia="돋움" w:hAnsi="돋움" w:hint="eastAsia"/>
+          <w:sz w:val="24"/>
+          <w:szCs w:val="24"/>
+        </w:rPr>
+        <w:t>해당 장르와 제목을 가진 영화를 삽입합니다. 이미 데이터베이스에 있는 영화와 장르, 제목이 모두 같으면 삽입하지 않습니다.</w:t>
+      </w:r>
+    </w:p>
+    <w:p>
+      <w:pPr>
+        <w:pStyle w:val="a3"/>
+        <w:spacing w:line="288" w:lineRule="auto"/>
+        <w:ind w:left="600"/>
+        <w:rPr>
+          <w:sz w:val="24"/>
+          <w:szCs w:val="24"/>
+        </w:rPr>
+      </w:pPr>
+    </w:p>
+    <w:p>
+      <w:pPr>
+        <w:pStyle w:val="a3"/>
+        <w:numPr>
+          <w:ilvl w:val="0"/>
+          <w:numId w:val="1"/>
+        </w:numPr>
+        <w:spacing w:line="288" w:lineRule="auto"/>
+        <w:ind w:left="600"/>
+      </w:pPr>
+      <w:r>
+        <w:rPr>
+          <w:rFonts w:ascii="돋움" w:eastAsia="돋움" w:hAnsi="돋움" w:hint="eastAsia"/>
+          <w:sz w:val="24"/>
+          <w:szCs w:val="24"/>
+        </w:rPr>
+        <w:lastRenderedPageBreak/>
+        <w:t>삭제: DELETE %장르% %제목%</w:t>
+      </w:r>
+      <w:r>
+        <w:br/>
+      </w:r>
+      <w:r>
+        <w:rPr>
+          <w:rFonts w:ascii="돋움" w:eastAsia="돋움" w:hAnsi="돋움" w:hint="eastAsia"/>
+          <w:sz w:val="24"/>
+          <w:szCs w:val="24"/>
+        </w:rPr>
+        <w:t>해당 장르와 제목을 가진 영화를 삭제합니다. 각 장르의 마지막 영화가 삭제되면 장르도 삭제됩니다.</w:t>
+      </w:r>
+    </w:p>
+    <w:p>
+      <w:pPr>
+        <w:pStyle w:val="a3"/>
+        <w:spacing w:line="288" w:lineRule="auto"/>
+        <w:ind w:left="600"/>
+        <w:rPr>
+          <w:sz w:val="24"/>
+          <w:szCs w:val="24"/>
+        </w:rPr>
+      </w:pPr>
+    </w:p>
+    <w:p>
+      <w:pPr>
+        <w:pStyle w:val="a3"/>
+        <w:numPr>
+          <w:ilvl w:val="0"/>
+          <w:numId w:val="1"/>
+        </w:numPr>
+        <w:spacing w:line="288" w:lineRule="auto"/>
+        <w:ind w:left="600"/>
+      </w:pPr>
+      <w:r>
+        <w:rPr>
+          <w:rFonts w:ascii="돋움" w:eastAsia="돋움" w:hAnsi="돋움" w:hint="eastAsia"/>
+          <w:sz w:val="24"/>
+          <w:szCs w:val="24"/>
+        </w:rPr>
+        <w:t>검색: SEARCH %검색어%</w:t>
+      </w:r>
+      <w:r>
+        <w:br/>
+      </w:r>
+      <w:r>
+        <w:rPr>
+          <w:rFonts w:ascii="돋움" w:eastAsia="돋움" w:hAnsi="돋움" w:hint="eastAsia"/>
+          <w:sz w:val="24"/>
+          <w:szCs w:val="24"/>
+        </w:rPr>
+        <w:t>제목에 검색어가 들어 있는 모든 영화들의 장르와 제목을 정렬된 순서로 출력합니다.</w:t>
+      </w:r>
+    </w:p>
+    <w:p>
+      <w:pPr>
+        <w:pStyle w:val="a3"/>
+        <w:spacing w:line="288" w:lineRule="auto"/>
+        <w:ind w:left="600"/>
+        <w:rPr>
+          <w:sz w:val="24"/>
+          <w:szCs w:val="24"/>
+        </w:rPr>
+      </w:pPr>
+    </w:p>
+    <w:p>
+      <w:pPr>
+        <w:pStyle w:val="a3"/>
+        <w:numPr>
+          <w:ilvl w:val="0"/>
+          <w:numId w:val="1"/>
+        </w:numPr>
+        <w:spacing w:line="288" w:lineRule="auto"/>
+        <w:ind w:left="600"/>
+      </w:pPr>
+      <w:r>
+        <w:rPr>
+          <w:rFonts w:ascii="돋움" w:eastAsia="돋움" w:hAnsi="돋움" w:hint="eastAsia"/>
+          <w:sz w:val="24"/>
+          <w:szCs w:val="24"/>
+        </w:rPr>
+        <w:t>출력: PRINT</w:t>
+      </w:r>
+      <w:r>
+        <w:br/>
+      </w:r>
+      <w:r>
+        <w:rPr>
+          <w:rFonts w:ascii="돋움" w:eastAsia="돋움" w:hAnsi="돋움" w:hint="eastAsia"/>
+          <w:sz w:val="24"/>
+          <w:szCs w:val="24"/>
+        </w:rPr>
+        <w:t>데이터베이스의 전체 내용을 정렬된 순서로 출력합니다.</w:t>
+      </w:r>
+    </w:p>
+    <w:p>
+      <w:pPr>
+        <w:pStyle w:val="a3"/>
+        <w:spacing w:line="288" w:lineRule="auto"/>
+        <w:ind w:left="600"/>
+        <w:rPr>
+          <w:sz w:val="24"/>
+          <w:szCs w:val="24"/>
+        </w:rPr>
+      </w:pPr>
+    </w:p>
+    <w:p>
+      <w:pPr>
+        <w:pStyle w:val="a3"/>
+        <w:numPr>
+          <w:ilvl w:val="0"/>
+          <w:numId w:val="1"/>
+        </w:numPr>
+        <w:spacing w:line="288" w:lineRule="auto"/>
+        <w:ind w:left="600"/>
+      </w:pPr>
+      <w:r>
+        <w:rPr>
+          <w:rFonts w:ascii="돋움" w:eastAsia="돋움" w:hAnsi="돋움" w:hint="eastAsia"/>
+          <w:sz w:val="24"/>
+          <w:szCs w:val="24"/>
+        </w:rPr>
+        <w:t>종료: QUIT</w:t>
+      </w:r>
+      <w:r>
+        <w:br/>
+      </w:r>
+      <w:r>
+        <w:rPr>
+          <w:rFonts w:ascii="돋움" w:eastAsia="돋움" w:hAnsi="돋움" w:hint="eastAsia"/>
+          <w:sz w:val="24"/>
+          <w:szCs w:val="24"/>
+        </w:rPr>
+        <w:t>프로그램을 종료합니다.</w:t>
+      </w:r>
+    </w:p>
+    <w:p>
+      <w:pPr>
+        <w:pStyle w:val="a3"/>
+        <w:spacing w:line="288" w:lineRule="auto"/>
+        <w:ind w:left="600"/>
+        <w:rPr>
+          <w:sz w:val="24"/>
+          <w:szCs w:val="24"/>
+        </w:rPr>
+      </w:pPr>
+    </w:p>
+    <w:p>
+      <w:pPr>
+        <w:pStyle w:val="a3"/>
+        <w:spacing w:line="288" w:lineRule="auto"/>
+        <w:ind w:left="600"/>
+        <w:rPr>
+          <w:sz w:val="24"/>
+          <w:szCs w:val="24"/>
+        </w:rPr>
+      </w:pPr>
+    </w:p>
+    <w:p>
+      <w:pPr>
+        <w:pStyle w:val="a3"/>
+        <w:spacing w:line="288" w:lineRule="auto"/>
+      </w:pPr>
       <w:r>
         <w:rPr>
           <w:rFonts w:ascii="돋움" w:eastAsia="돋움" w:hAnsi="돋움" w:hint="eastAsia"/>
@@ -452,264 +686,6 @@
           <w:sz w:val="40"/>
           <w:szCs w:val="40"/>
         </w:rPr>
-        <w:t>명령어(</w:t>
-      </w:r>
-      <w:proofErr w:type="gramEnd"/>
-      <w:r>
-        <w:rPr>
-          <w:rFonts w:ascii="돋움" w:eastAsia="돋움" w:hAnsi="돋움" w:hint="eastAsia"/>
-          <w:b/>
-          <w:bCs/>
-          <w:sz w:val="40"/>
-          <w:szCs w:val="40"/>
-        </w:rPr>
-        <w:t>총 5가지)</w:t>
-      </w:r>
-    </w:p>
-    <w:p>
-      <w:pPr>
-        <w:pStyle w:val="a3"/>
-        <w:spacing w:line="288" w:lineRule="auto"/>
-        <w:rPr>
-          <w:sz w:val="40"/>
-          <w:szCs w:val="40"/>
-        </w:rPr>
-      </w:pPr>
-    </w:p>
-    <w:p>
-      <w:pPr>
-        <w:pStyle w:val="a3"/>
-        <w:numPr>
-          <w:ilvl w:val="0"/>
-          <w:numId w:val="1"/>
-        </w:numPr>
-        <w:spacing w:line="288" w:lineRule="auto"/>
-        <w:ind w:left="600"/>
-      </w:pPr>
-      <w:r>
-        <w:rPr>
-          <w:rFonts w:ascii="돋움" w:eastAsia="돋움" w:hAnsi="돋움" w:hint="eastAsia"/>
-          <w:sz w:val="24"/>
-          <w:szCs w:val="24"/>
-        </w:rPr>
-        <w:t>삽입: INSERT %장르% %제목%</w:t>
-      </w:r>
-    </w:p>
-    <w:p>
-      <w:pPr>
-        <w:pStyle w:val="a3"/>
-        <w:spacing w:line="288" w:lineRule="auto"/>
-        <w:ind w:left="600"/>
-      </w:pPr>
-      <w:r>
-        <w:rPr>
-          <w:rFonts w:ascii="돋움" w:eastAsia="돋움" w:hAnsi="돋움" w:hint="eastAsia"/>
-          <w:sz w:val="24"/>
-          <w:szCs w:val="24"/>
-        </w:rPr>
-        <w:t>해당 장르와 제목을 가진 영화를 삽입합니다. 이미 데이터베이스에 있는 영화와 장르, 제목이 모두 같으면 삽입하지 않습니다.</w:t>
-      </w:r>
-    </w:p>
-    <w:p>
-      <w:pPr>
-        <w:pStyle w:val="a3"/>
-        <w:spacing w:line="288" w:lineRule="auto"/>
-        <w:ind w:left="600"/>
-        <w:rPr>
-          <w:sz w:val="24"/>
-          <w:szCs w:val="24"/>
-        </w:rPr>
-      </w:pPr>
-    </w:p>
-    <w:p>
-      <w:pPr>
-        <w:pStyle w:val="a3"/>
-        <w:numPr>
-          <w:ilvl w:val="0"/>
-          <w:numId w:val="1"/>
-        </w:numPr>
-        <w:spacing w:line="288" w:lineRule="auto"/>
-        <w:ind w:left="600"/>
-      </w:pPr>
-      <w:r>
-        <w:rPr>
-          <w:rFonts w:ascii="돋움" w:eastAsia="돋움" w:hAnsi="돋움" w:hint="eastAsia"/>
-          <w:sz w:val="24"/>
-          <w:szCs w:val="24"/>
-        </w:rPr>
-        <w:lastRenderedPageBreak/>
-        <w:t>삭제: DELETE %장르% %제목%</w:t>
-      </w:r>
-      <w:r>
-        <w:br/>
-      </w:r>
-      <w:r>
-        <w:rPr>
-          <w:rFonts w:ascii="돋움" w:eastAsia="돋움" w:hAnsi="돋움" w:hint="eastAsia"/>
-          <w:sz w:val="24"/>
-          <w:szCs w:val="24"/>
-        </w:rPr>
-        <w:t>해당 장르와 제목을 가진 영화를 삭제합니다. 각 장르의 마지막 영화가 삭제되면 장르도 삭제됩니다.</w:t>
-      </w:r>
-    </w:p>
-    <w:p>
-      <w:pPr>
-        <w:pStyle w:val="a3"/>
-        <w:spacing w:line="288" w:lineRule="auto"/>
-        <w:ind w:left="600"/>
-        <w:rPr>
-          <w:sz w:val="24"/>
-          <w:szCs w:val="24"/>
-        </w:rPr>
-      </w:pPr>
-    </w:p>
-    <w:p>
-      <w:pPr>
-        <w:pStyle w:val="a3"/>
-        <w:numPr>
-          <w:ilvl w:val="0"/>
-          <w:numId w:val="1"/>
-        </w:numPr>
-        <w:spacing w:line="288" w:lineRule="auto"/>
-        <w:ind w:left="600"/>
-      </w:pPr>
-      <w:r>
-        <w:rPr>
-          <w:rFonts w:ascii="돋움" w:eastAsia="돋움" w:hAnsi="돋움" w:hint="eastAsia"/>
-          <w:sz w:val="24"/>
-          <w:szCs w:val="24"/>
-        </w:rPr>
-        <w:t>검색: SEARCH %검색어%</w:t>
-      </w:r>
-      <w:r>
-        <w:br/>
-      </w:r>
-      <w:r>
-        <w:rPr>
-          <w:rFonts w:ascii="돋움" w:eastAsia="돋움" w:hAnsi="돋움" w:hint="eastAsia"/>
-          <w:sz w:val="24"/>
-          <w:szCs w:val="24"/>
-        </w:rPr>
-        <w:t>제목에 검색어가 들어 있는 모든 영화들의 장르와 제목을 정렬된 순서로 출력합니다.</w:t>
-      </w:r>
-    </w:p>
-    <w:p>
-      <w:pPr>
-        <w:pStyle w:val="a3"/>
-        <w:spacing w:line="288" w:lineRule="auto"/>
-        <w:ind w:left="600"/>
-        <w:rPr>
-          <w:sz w:val="24"/>
-          <w:szCs w:val="24"/>
-        </w:rPr>
-      </w:pPr>
-    </w:p>
-    <w:p>
-      <w:pPr>
-        <w:pStyle w:val="a3"/>
-        <w:numPr>
-          <w:ilvl w:val="0"/>
-          <w:numId w:val="1"/>
-        </w:numPr>
-        <w:spacing w:line="288" w:lineRule="auto"/>
-        <w:ind w:left="600"/>
-      </w:pPr>
-      <w:r>
-        <w:rPr>
-          <w:rFonts w:ascii="돋움" w:eastAsia="돋움" w:hAnsi="돋움" w:hint="eastAsia"/>
-          <w:sz w:val="24"/>
-          <w:szCs w:val="24"/>
-        </w:rPr>
-        <w:t>출력: PRINT</w:t>
-      </w:r>
-      <w:r>
-        <w:br/>
-      </w:r>
-      <w:r>
-        <w:rPr>
-          <w:rFonts w:ascii="돋움" w:eastAsia="돋움" w:hAnsi="돋움" w:hint="eastAsia"/>
-          <w:sz w:val="24"/>
-          <w:szCs w:val="24"/>
-        </w:rPr>
-        <w:t>데이터베이스의 전체 내용을 정렬된 순서로 출력합니다.</w:t>
-      </w:r>
-    </w:p>
-    <w:p>
-      <w:pPr>
-        <w:pStyle w:val="a3"/>
-        <w:spacing w:line="288" w:lineRule="auto"/>
-        <w:ind w:left="600"/>
-        <w:rPr>
-          <w:sz w:val="24"/>
-          <w:szCs w:val="24"/>
-        </w:rPr>
-      </w:pPr>
-    </w:p>
-    <w:p>
-      <w:pPr>
-        <w:pStyle w:val="a3"/>
-        <w:numPr>
-          <w:ilvl w:val="0"/>
-          <w:numId w:val="1"/>
-        </w:numPr>
-        <w:spacing w:line="288" w:lineRule="auto"/>
-        <w:ind w:left="600"/>
-      </w:pPr>
-      <w:r>
-        <w:rPr>
-          <w:rFonts w:ascii="돋움" w:eastAsia="돋움" w:hAnsi="돋움" w:hint="eastAsia"/>
-          <w:sz w:val="24"/>
-          <w:szCs w:val="24"/>
-        </w:rPr>
-        <w:t>종료: QUIT</w:t>
-      </w:r>
-      <w:r>
-        <w:br/>
-      </w:r>
-      <w:r>
-        <w:rPr>
-          <w:rFonts w:ascii="돋움" w:eastAsia="돋움" w:hAnsi="돋움" w:hint="eastAsia"/>
-          <w:sz w:val="24"/>
-          <w:szCs w:val="24"/>
-        </w:rPr>
-        <w:t>프로그램을 종료합니다.</w:t>
-      </w:r>
-    </w:p>
-    <w:p>
-      <w:pPr>
-        <w:pStyle w:val="a3"/>
-        <w:spacing w:line="288" w:lineRule="auto"/>
-        <w:ind w:left="600"/>
-        <w:rPr>
-          <w:sz w:val="24"/>
-          <w:szCs w:val="24"/>
-        </w:rPr>
-      </w:pPr>
-    </w:p>
-    <w:p>
-      <w:pPr>
-        <w:pStyle w:val="a3"/>
-        <w:spacing w:line="288" w:lineRule="auto"/>
-        <w:ind w:left="600"/>
-        <w:rPr>
-          <w:sz w:val="24"/>
-          <w:szCs w:val="24"/>
-        </w:rPr>
-      </w:pPr>
-    </w:p>
-    <w:p>
-      <w:pPr>
-        <w:pStyle w:val="a3"/>
-        <w:spacing w:line="288" w:lineRule="auto"/>
-      </w:pPr>
-      <w:r>
-        <w:rPr>
-          <w:rFonts w:ascii="돋움" w:eastAsia="돋움" w:hAnsi="돋움" w:hint="eastAsia"/>
-          <w:b/>
-          <w:bCs/>
-          <w:sz w:val="40"/>
-          <w:szCs w:val="40"/>
-        </w:rPr>
         <w:t>5. 입출력 형식</w:t>
       </w:r>
     </w:p>
@@ -1041,25 +1017,7 @@
           <w:sz w:val="24"/>
           <w:szCs w:val="24"/>
         </w:rPr>
-        <w:t xml:space="preserve">모든 입력은 대문자로 들어온다고 </w:t>
-      </w:r>
-      <w:proofErr w:type="spellStart"/>
-      <w:r>
-        <w:rPr>
-          <w:rFonts w:ascii="돋움" w:eastAsia="돋움" w:hAnsi="돋움" w:hint="eastAsia"/>
-          <w:sz w:val="24"/>
-          <w:szCs w:val="24"/>
-        </w:rPr>
-        <w:t>가정하셔도</w:t>
-      </w:r>
-      <w:proofErr w:type="spellEnd"/>
-      <w:r>
-        <w:rPr>
-          <w:rFonts w:ascii="돋움" w:eastAsia="돋움" w:hAnsi="돋움" w:hint="eastAsia"/>
-          <w:sz w:val="24"/>
-          <w:szCs w:val="24"/>
-        </w:rPr>
-        <w:t xml:space="preserve"> 좋습니다.</w:t>
+        <w:t>모든 입력은 대문자로 들어온다고 가정하셔도 좋습니다.</w:t>
       </w:r>
     </w:p>
     <w:p>
@@ -3198,7 +3156,7 @@
 </file>
 
 <file path=word/endnotes.xml><?xml version="1.0" encoding="utf-8"?>
-<w:endnotes xmlns:wpc="http://schemas.microsoft.com/office/word/2010/wordprocessingCanvas" xmlns:cx="http://schemas.microsoft.com/office/drawing/2014/chartex" xmlns:cx1="http://schemas.microsoft.com/office/drawing/2015/9/8/chartex" xmlns:cx2="http://schemas.microsoft.com/office/drawing/2015/10/21/chartex" xmlns:cx3="http://schemas.microsoft.com/office/drawing/2016/5/9/chartex" xmlns:cx4="http://schemas.microsoft.com/office/drawing/2016/5/10/chartex" xmlns:cx5="http://schemas.microsoft.com/office/drawing/2016/5/11/chartex" xmlns:cx6="http://schemas.microsoft.com/office/drawing/2016/5/12/chartex" xmlns:cx7="http://schemas.microsoft.com/office/drawing/2016/5/13/chartex" xmlns:cx8="http://schemas.microsoft.com/office/drawing/2016/5/14/chartex" xmlns:mc="http://schemas.openxmlformats.org/markup-compatibility/2006" xmlns:aink="http://schemas.microsoft.com/office/drawing/2016/ink" xmlns:am3d="http://schemas.microsoft.com/office/drawing/2017/model3d" xmlns:o="urn:schemas-microsoft-com:office:office" xmlns:r="http://schemas.openxmlformats.org/officeDocument/2006/relationships" xmlns:m="http://schemas.openxmlformats.org/officeDocument/2006/math" xmlns:v="urn:schemas-microsoft-com:vml" xmlns:wp14="http://schemas.microsoft.com/office/word/2010/wordprocessingDrawing" xmlns:wp="http://schemas.openxmlformats.org/drawingml/2006/wordprocessingDrawing" xmlns:w10="urn:schemas-microsoft-com:office:word" xmlns:w="http://schemas.openxmlformats.org/wordprocessingml/2006/main" xmlns:w14="http://schemas.microsoft.com/office/word/2010/wordml" xmlns:w15="http://schemas.microsoft.com/office/word/2012/wordml" xmlns:w16cid="http://schemas.microsoft.com/office/word/2016/wordml/cid" xmlns:w16se="http://schemas.microsoft.com/office/word/2015/wordml/symex" xmlns:wpg="http://schemas.microsoft.com/office/word/2010/wordprocessingGroup" xmlns:wpi="http://schemas.microsoft.com/office/word/2010/wordprocessingInk" xmlns:wne="http://schemas.microsoft.com/office/word/2006/wordml" xmlns:wps="http://schemas.microsoft.com/office/word/2010/wordprocessingShape" mc:Ignorable="w14 w15 w16se w16cid wp14">
+<w:endnotes xmlns:wpc="http://schemas.microsoft.com/office/word/2010/wordprocessingCanvas" xmlns:cx="http://schemas.microsoft.com/office/drawing/2014/chartex" xmlns:cx1="http://schemas.microsoft.com/office/drawing/2015/9/8/chartex" xmlns:cx2="http://schemas.microsoft.com/office/drawing/2015/10/21/chartex" xmlns:cx3="http://schemas.microsoft.com/office/drawing/2016/5/9/chartex" xmlns:cx4="http://schemas.microsoft.com/office/drawing/2016/5/10/chartex" xmlns:cx5="http://schemas.microsoft.com/office/drawing/2016/5/11/chartex" xmlns:cx6="http://schemas.microsoft.com/office/drawing/2016/5/12/chartex" xmlns:cx7="http://schemas.microsoft.com/office/drawing/2016/5/13/chartex" xmlns:cx8="http://schemas.microsoft.com/office/drawing/2016/5/14/chartex" xmlns:mc="http://schemas.openxmlformats.org/markup-compatibility/2006" xmlns:aink="http://schemas.microsoft.com/office/drawing/2016/ink" xmlns:am3d="http://schemas.microsoft.com/office/drawing/2017/model3d" xmlns:o="urn:schemas-microsoft-com:office:office" xmlns:r="http://schemas.openxmlformats.org/officeDocument/2006/relationships" xmlns:m="http://schemas.openxmlformats.org/officeDocument/2006/math" xmlns:v="urn:schemas-microsoft-com:vml" xmlns:wp14="http://schemas.microsoft.com/office/word/2010/wordprocessingDrawing" xmlns:wp="http://schemas.openxmlformats.org/drawingml/2006/wordprocessingDrawing" xmlns:w10="urn:schemas-microsoft-com:office:word" xmlns:w="http://schemas.openxmlformats.org/wordprocessingml/2006/main" xmlns:w14="http://schemas.microsoft.com/office/word/2010/wordml" xmlns:w15="http://schemas.microsoft.com/office/word/2012/wordml" xmlns:w16cex="http://schemas.microsoft.com/office/word/2018/wordml/cex" xmlns:w16cid="http://schemas.microsoft.com/office/word/2016/wordml/cid" xmlns:w16="http://schemas.microsoft.com/office/word/2018/wordml" xmlns:w16se="http://schemas.microsoft.com/office/word/2015/wordml/symex" xmlns:wpg="http://schemas.microsoft.com/office/word/2010/wordprocessingGroup" xmlns:wpi="http://schemas.microsoft.com/office/word/2010/wordprocessingInk" xmlns:wne="http://schemas.microsoft.com/office/word/2006/wordml" xmlns:wps="http://schemas.microsoft.com/office/word/2010/wordprocessingShape" mc:Ignorable="w14 w15 w16se w16cid w16 w16cex wp14">
   <w:endnote w:type="separator" w:id="-1">
     <w:p>
       <w:pPr>
@@ -3223,7 +3181,7 @@
 </file>
 
 <file path=word/footnotes.xml><?xml version="1.0" encoding="utf-8"?>
-<w:footnotes xmlns:wpc="http://schemas.microsoft.com/office/word/2010/wordprocessingCanvas" xmlns:cx="http://schemas.microsoft.com/office/drawing/2014/chartex" xmlns:cx1="http://schemas.microsoft.com/office/drawing/2015/9/8/chartex" xmlns:cx2="http://schemas.microsoft.com/office/drawing/2015/10/21/chartex" xmlns:cx3="http://schemas.microsoft.com/office/drawing/2016/5/9/chartex" xmlns:cx4="http://schemas.microsoft.com/office/drawing/2016/5/10/chartex" xmlns:cx5="http://schemas.microsoft.com/office/drawing/2016/5/11/chartex" xmlns:cx6="http://schemas.microsoft.com/office/drawing/2016/5/12/chartex" xmlns:cx7="http://schemas.microsoft.com/office/drawing/2016/5/13/chartex" xmlns:cx8="http://schemas.microsoft.com/office/drawing/2016/5/14/chartex" xmlns:mc="http://schemas.openxmlformats.org/markup-compatibility/2006" xmlns:aink="http://schemas.microsoft.com/office/drawing/2016/ink" xmlns:am3d="http://schemas.microsoft.com/office/drawing/2017/model3d" xmlns:o="urn:schemas-microsoft-com:office:office" xmlns:r="http://schemas.openxmlformats.org/officeDocument/2006/relationships" xmlns:m="http://schemas.openxmlformats.org/officeDocument/2006/math" xmlns:v="urn:schemas-microsoft-com:vml" xmlns:wp14="http://schemas.microsoft.com/office/word/2010/wordprocessingDrawing" xmlns:wp="http://schemas.openxmlformats.org/drawingml/2006/wordprocessingDrawing" xmlns:w10="urn:schemas-microsoft-com:office:word" xmlns:w="http://schemas.openxmlformats.org/wordprocessingml/2006/main" xmlns:w14="http://schemas.microsoft.com/office/word/2010/wordml" xmlns:w15="http://schemas.microsoft.com/office/word/2012/wordml" xmlns:w16cid="http://schemas.microsoft.com/office/word/2016/wordml/cid" xmlns:w16se="http://schemas.microsoft.com/office/word/2015/wordml/symex" xmlns:wpg="http://schemas.microsoft.com/office/word/2010/wordprocessingGroup" xmlns:wpi="http://schemas.microsoft.com/office/word/2010/wordprocessingInk" xmlns:wne="http://schemas.microsoft.com/office/word/2006/wordml" xmlns:wps="http://schemas.microsoft.com/office/word/2010/wordprocessingShape" mc:Ignorable="w14 w15 w16se w16cid wp14">
+<w:footnotes xmlns:wpc="http://schemas.microsoft.com/office/word/2010/wordprocessingCanvas" xmlns:cx="http://schemas.microsoft.com/office/drawing/2014/chartex" xmlns:cx1="http://schemas.microsoft.com/office/drawing/2015/9/8/chartex" xmlns:cx2="http://schemas.microsoft.com/office/drawing/2015/10/21/chartex" xmlns:cx3="http://schemas.microsoft.com/office/drawing/2016/5/9/chartex" xmlns:cx4="http://schemas.microsoft.com/office/drawing/2016/5/10/chartex" xmlns:cx5="http://schemas.microsoft.com/office/drawing/2016/5/11/chartex" xmlns:cx6="http://schemas.microsoft.com/office/drawing/2016/5/12/chartex" xmlns:cx7="http://schemas.microsoft.com/office/drawing/2016/5/13/chartex" xmlns:cx8="http://schemas.microsoft.com/office/drawing/2016/5/14/chartex" xmlns:mc="http://schemas.openxmlformats.org/markup-compatibility/2006" xmlns:aink="http://schemas.microsoft.com/office/drawing/2016/ink" xmlns:am3d="http://schemas.microsoft.com/office/drawing/2017/model3d" xmlns:o="urn:schemas-microsoft-com:office:office" xmlns:r="http://schemas.openxmlformats.org/officeDocument/2006/relationships" xmlns:m="http://schemas.openxmlformats.org/officeDocument/2006/math" xmlns:v="urn:schemas-microsoft-com:vml" xmlns:wp14="http://schemas.microsoft.com/office/word/2010/wordprocessingDrawing" xmlns:wp="http://schemas.openxmlformats.org/drawingml/2006/wordprocessingDrawing" xmlns:w10="urn:schemas-microsoft-com:office:word" xmlns:w="http://schemas.openxmlformats.org/wordprocessingml/2006/main" xmlns:w14="http://schemas.microsoft.com/office/word/2010/wordml" xmlns:w15="http://schemas.microsoft.com/office/word/2012/wordml" xmlns:w16cex="http://schemas.microsoft.com/office/word/2018/wordml/cex" xmlns:w16cid="http://schemas.microsoft.com/office/word/2016/wordml/cid" xmlns:w16="http://schemas.microsoft.com/office/word/2018/wordml" xmlns:w16se="http://schemas.microsoft.com/office/word/2015/wordml/symex" xmlns:wpg="http://schemas.microsoft.com/office/word/2010/wordprocessingGroup" xmlns:wpi="http://schemas.microsoft.com/office/word/2010/wordprocessingInk" xmlns:wne="http://schemas.microsoft.com/office/word/2006/wordml" xmlns:wps="http://schemas.microsoft.com/office/word/2010/wordprocessingShape" mc:Ignorable="w14 w15 w16se w16cid w16 w16cex wp14">
   <w:footnote w:type="separator" w:id="-1">
     <w:p>
       <w:pPr>
@@ -3248,7 +3206,7 @@
 </file>
 
 <file path=word/numbering.xml><?xml version="1.0" encoding="utf-8"?>
-<w:numbering xmlns:wpc="http://schemas.microsoft.com/office/word/2010/wordprocessingCanvas" xmlns:cx="http://schemas.microsoft.com/office/drawing/2014/chartex" xmlns:cx1="http://schemas.microsoft.com/office/drawing/2015/9/8/chartex" xmlns:cx2="http://schemas.microsoft.com/office/drawing/2015/10/21/chartex" xmlns:cx3="http://schemas.microsoft.com/office/drawing/2016/5/9/chartex" xmlns:cx4="http://schemas.microsoft.com/office/drawing/2016/5/10/chartex" xmlns:cx5="http://schemas.microsoft.com/office/drawing/2016/5/11/chartex" xmlns:cx6="http://schemas.microsoft.com/office/drawing/2016/5/12/chartex" xmlns:cx7="http://schemas.microsoft.com/office/drawing/2016/5/13/chartex" xmlns:cx8="http://schemas.microsoft.com/office/drawing/2016/5/14/chartex" xmlns:mc="http://schemas.openxmlformats.org/markup-compatibility/2006" xmlns:aink="http://schemas.microsoft.com/office/drawing/2016/ink" xmlns:am3d="http://schemas.microsoft.com/office/drawing/2017/model3d" xmlns:o="urn:schemas-microsoft-com:office:office" xmlns:r="http://schemas.openxmlformats.org/officeDocument/2006/relationships" xmlns:m="http://schemas.openxmlformats.org/officeDocument/2006/math" xmlns:v="urn:schemas-microsoft-com:vml" xmlns:wp14="http://schemas.microsoft.com/office/word/2010/wordprocessingDrawing" xmlns:wp="http://schemas.openxmlformats.org/drawingml/2006/wordprocessingDrawing" xmlns:w10="urn:schemas-microsoft-com:office:word" xmlns:w="http://schemas.openxmlformats.org/wordprocessingml/2006/main" xmlns:w14="http://schemas.microsoft.com/office/word/2010/wordml" xmlns:w15="http://schemas.microsoft.com/office/word/2012/wordml" xmlns:w16cid="http://schemas.microsoft.com/office/word/2016/wordml/cid" xmlns:w16se="http://schemas.microsoft.com/office/word/2015/wordml/symex" xmlns:wpg="http://schemas.microsoft.com/office/word/2010/wordprocessingGroup" xmlns:wpi="http://schemas.microsoft.com/office/word/2010/wordprocessingInk" xmlns:wne="http://schemas.microsoft.com/office/word/2006/wordml" xmlns:wps="http://schemas.microsoft.com/office/word/2010/wordprocessingShape" mc:Ignorable="w14 w15 w16se w16cid wp14">
+<w:numbering xmlns:wpc="http://schemas.microsoft.com/office/word/2010/wordprocessingCanvas" xmlns:cx="http://schemas.microsoft.com/office/drawing/2014/chartex" xmlns:cx1="http://schemas.microsoft.com/office/drawing/2015/9/8/chartex" xmlns:cx2="http://schemas.microsoft.com/office/drawing/2015/10/21/chartex" xmlns:cx3="http://schemas.microsoft.com/office/drawing/2016/5/9/chartex" xmlns:cx4="http://schemas.microsoft.com/office/drawing/2016/5/10/chartex" xmlns:cx5="http://schemas.microsoft.com/office/drawing/2016/5/11/chartex" xmlns:cx6="http://schemas.microsoft.com/office/drawing/2016/5/12/chartex" xmlns:cx7="http://schemas.microsoft.com/office/drawing/2016/5/13/chartex" xmlns:cx8="http://schemas.microsoft.com/office/drawing/2016/5/14/chartex" xmlns:mc="http://schemas.openxmlformats.org/markup-compatibility/2006" xmlns:aink="http://schemas.microsoft.com/office/drawing/2016/ink" xmlns:am3d="http://schemas.microsoft.com/office/drawing/2017/model3d" xmlns:o="urn:schemas-microsoft-com:office:office" xmlns:r="http://schemas.openxmlformats.org/officeDocument/2006/relationships" xmlns:m="http://schemas.openxmlformats.org/officeDocument/2006/math" xmlns:v="urn:schemas-microsoft-com:vml" xmlns:wp14="http://schemas.microsoft.com/office/word/2010/wordprocessingDrawing" xmlns:wp="http://schemas.openxmlformats.org/drawingml/2006/wordprocessingDrawing" xmlns:w10="urn:schemas-microsoft-com:office:word" xmlns:w="http://schemas.openxmlformats.org/wordprocessingml/2006/main" xmlns:w14="http://schemas.microsoft.com/office/word/2010/wordml" xmlns:w15="http://schemas.microsoft.com/office/word/2012/wordml" xmlns:w16cex="http://schemas.microsoft.com/office/word/2018/wordml/cex" xmlns:w16cid="http://schemas.microsoft.com/office/word/2016/wordml/cid" xmlns:w16="http://schemas.microsoft.com/office/word/2018/wordml" xmlns:w16se="http://schemas.microsoft.com/office/word/2015/wordml/symex" xmlns:wpg="http://schemas.microsoft.com/office/word/2010/wordprocessingGroup" xmlns:wpi="http://schemas.microsoft.com/office/word/2010/wordprocessingInk" xmlns:wne="http://schemas.microsoft.com/office/word/2006/wordml" xmlns:wps="http://schemas.microsoft.com/office/word/2010/wordprocessingShape" mc:Ignorable="w14 w15 w16se w16cid w16 w16cex wp14">
   <w:abstractNum w:abstractNumId="0" w15:restartNumberingAfterBreak="0">
     <w:nsid w:val="0CF3001C"/>
     <w:multiLevelType w:val="hybridMultilevel"/>
@@ -4499,7 +4457,7 @@
 </file>
 
 <file path=word/styles.xml><?xml version="1.0" encoding="utf-8"?>
-<w:styles xmlns:mc="http://schemas.openxmlformats.org/markup-compatibility/2006" xmlns:r="http://schemas.openxmlformats.org/officeDocument/2006/relationships" xmlns:w="http://schemas.openxmlformats.org/wordprocessingml/2006/main" xmlns:w14="http://schemas.microsoft.com/office/word/2010/wordml" xmlns:w15="http://schemas.microsoft.com/office/word/2012/wordml" xmlns:w16cid="http://schemas.microsoft.com/office/word/2016/wordml/cid" xmlns:w16se="http://schemas.microsoft.com/office/word/2015/wordml/symex" mc:Ignorable="w14 w15 w16se w16cid">
+<w:styles xmlns:mc="http://schemas.openxmlformats.org/markup-compatibility/2006" xmlns:r="http://schemas.openxmlformats.org/officeDocument/2006/relationships" xmlns:w="http://schemas.openxmlformats.org/wordprocessingml/2006/main" xmlns:w14="http://schemas.microsoft.com/office/word/2010/wordml" xmlns:w15="http://schemas.microsoft.com/office/word/2012/wordml" xmlns:w16cex="http://schemas.microsoft.com/office/word/2018/wordml/cex" xmlns:w16cid="http://schemas.microsoft.com/office/word/2016/wordml/cid" xmlns:w16="http://schemas.microsoft.com/office/word/2018/wordml" xmlns:w16se="http://schemas.microsoft.com/office/word/2015/wordml/symex" mc:Ignorable="w14 w15 w16se w16cid w16 w16cex">
   <w:docDefaults>
     <w:rPrDefault>
       <w:rPr>
@@ -4516,7 +4474,7 @@
       </w:pPr>
     </w:pPrDefault>
   </w:docDefaults>
-  <w:latentStyles w:defLockedState="0" w:defUIPriority="99" w:defSemiHidden="0" w:defUnhideWhenUsed="0" w:defQFormat="0" w:count="375">
+  <w:latentStyles w:defLockedState="0" w:defUIPriority="99" w:defSemiHidden="0" w:defUnhideWhenUsed="0" w:defQFormat="0" w:count="376">
     <w:lsdException w:name="Normal" w:uiPriority="0" w:qFormat="1"/>
     <w:lsdException w:name="heading 1" w:uiPriority="9" w:qFormat="1"/>
     <w:lsdException w:name="heading 2" w:semiHidden="1" w:uiPriority="9" w:unhideWhenUsed="1" w:qFormat="1"/>
@@ -4665,11 +4623,11 @@
     <w:lsdException w:name="Table Elegant" w:semiHidden="1" w:unhideWhenUsed="1"/>
     <w:lsdException w:name="Table Professional" w:semiHidden="1" w:unhideWhenUsed="1"/>
     <w:lsdException w:name="Table Subtle 1" w:semiHidden="1" w:unhideWhenUsed="1"/>
+    <w:lsdException w:name="Table Subtle 2" w:semiHidden="1" w:unhideWhenUsed="1"/>
     <w:lsdException w:name="Table Web 1" w:semiHidden="1" w:unhideWhenUsed="1"/>
     <w:lsdException w:name="Table Web 2" w:semiHidden="1" w:unhideWhenUsed="1"/>
     <w:lsdException w:name="Balloon Text" w:semiHidden="1" w:unhideWhenUsed="1"/>
     <w:lsdException w:name="Table Grid" w:uiPriority="39"/>
-    <w:lsdException w:name="Table Theme" w:semiHidden="1" w:unhideWhenUsed="1"/>
     <w:lsdException w:name="Placeholder Text" w:semiHidden="1"/>
     <w:lsdException w:name="No Spacing" w:uiPriority="1" w:qFormat="1"/>
     <w:lsdException w:name="Light Shading" w:uiPriority="60"/>
@@ -4889,6 +4847,7 @@
     <w:lsdException w:name="Smart Hyperlink" w:semiHidden="1" w:unhideWhenUsed="1"/>
     <w:lsdException w:name="Hashtag" w:semiHidden="1" w:unhideWhenUsed="1"/>
     <w:lsdException w:name="Unresolved Mention" w:semiHidden="1" w:unhideWhenUsed="1"/>
+    <w:lsdException w:name="Smart Link" w:semiHidden="1" w:unhideWhenUsed="1"/>
   </w:latentStyles>
   <w:style w:type="paragraph" w:default="1" w:styleId="a">
     <w:name w:val="Normal"/>
